--- a/2-采购合同/驱动板/无刷电机驱动板需求说明.docx
+++ b/2-采购合同/驱动板/无刷电机驱动板需求说明.docx
@@ -6,7 +6,7 @@
       <w:pPr>
         <w:pStyle w:val="2"/>
         <w:bidi w:val="0"/>
-        <w:jc w:val="center"/>
+        <w:jc w:val="both"/>
         <w:rPr>
           <w:rFonts w:hint="eastAsia" w:ascii="微软雅黑" w:hAnsi="微软雅黑" w:eastAsia="微软雅黑" w:cs="微软雅黑"/>
         </w:rPr>
@@ -22,6 +22,7 @@
     <w:p>
       <w:pPr>
         <w:numPr>
+          <w:ilvl w:val="0"/>
           <w:numId w:val="0"/>
         </w:numPr>
         <w:rPr>
@@ -81,6 +82,7 @@
     <w:p>
       <w:pPr>
         <w:numPr>
+          <w:ilvl w:val="0"/>
           <w:numId w:val="0"/>
         </w:numPr>
         <w:ind w:leftChars="0"/>
@@ -306,8 +308,6 @@
         </w:rPr>
         <w:t>电压波动：电机带负载在波动值为±10%的额定电压下能正常工作</w:t>
       </w:r>
-      <w:bookmarkStart w:id="0" w:name="_GoBack"/>
-      <w:bookmarkEnd w:id="0"/>
     </w:p>
     <w:p>
       <w:pPr>
@@ -433,6 +433,7 @@
     <w:p>
       <w:pPr>
         <w:numPr>
+          <w:ilvl w:val="0"/>
           <w:numId w:val="0"/>
         </w:numPr>
         <w:ind w:left="420" w:leftChars="0"/>
@@ -663,6 +664,26 @@
           <w:rFonts w:hint="eastAsia" w:ascii="微软雅黑" w:hAnsi="微软雅黑" w:eastAsia="微软雅黑" w:cs="微软雅黑"/>
           <w:lang w:val="en-US" w:eastAsia="zh-CN"/>
         </w:rPr>
+        <w:t>启动响应快、延迟小，运行平顺、振动微弱</w:t>
+      </w:r>
+    </w:p>
+    <w:p>
+      <w:pPr>
+        <w:numPr>
+          <w:ilvl w:val="0"/>
+          <w:numId w:val="5"/>
+        </w:numPr>
+        <w:ind w:left="425" w:leftChars="0" w:hanging="425" w:firstLineChars="0"/>
+        <w:rPr>
+          <w:rFonts w:hint="eastAsia" w:ascii="微软雅黑" w:hAnsi="微软雅黑" w:eastAsia="微软雅黑" w:cs="微软雅黑"/>
+          <w:lang w:val="en-US" w:eastAsia="zh-CN"/>
+        </w:rPr>
+      </w:pPr>
+      <w:r>
+        <w:rPr>
+          <w:rFonts w:hint="eastAsia" w:ascii="微软雅黑" w:hAnsi="微软雅黑" w:eastAsia="微软雅黑" w:cs="微软雅黑"/>
+          <w:lang w:val="en-US" w:eastAsia="zh-CN"/>
+        </w:rPr>
         <w:t>具备一个电源按键触发开关</w:t>
       </w:r>
     </w:p>
@@ -723,7 +744,7 @@
           <w:rFonts w:hint="eastAsia" w:ascii="微软雅黑" w:hAnsi="微软雅黑" w:eastAsia="微软雅黑" w:cs="微软雅黑"/>
           <w:lang w:val="en-US" w:eastAsia="zh-CN"/>
         </w:rPr>
-        <w:t>2档（高档）输出（三相总共100W，转速70000r/min）</w:t>
+        <w:t>2档（高档）输出（三相总共100W，转速72000r/min）</w:t>
       </w:r>
     </w:p>
     <w:p>
@@ -743,7 +764,7 @@
           <w:rFonts w:hint="eastAsia" w:ascii="微软雅黑" w:hAnsi="微软雅黑" w:eastAsia="微软雅黑" w:cs="微软雅黑"/>
           <w:lang w:val="en-US" w:eastAsia="zh-CN"/>
         </w:rPr>
-        <w:t>具备过载保护；温度过高保护</w:t>
+        <w:t>具备电流过载保护</w:t>
       </w:r>
     </w:p>
     <w:p>
@@ -763,7 +784,36 @@
           <w:rFonts w:hint="eastAsia" w:ascii="微软雅黑" w:hAnsi="微软雅黑" w:eastAsia="微软雅黑" w:cs="微软雅黑"/>
           <w:lang w:val="en-US" w:eastAsia="zh-CN"/>
         </w:rPr>
-        <w:t>开关板具有LED指示灯</w:t>
+        <w:t>具备</w:t>
+      </w:r>
+      <w:bookmarkStart w:id="0" w:name="_GoBack"/>
+      <w:bookmarkEnd w:id="0"/>
+      <w:r>
+        <w:rPr>
+          <w:rFonts w:hint="eastAsia" w:ascii="微软雅黑" w:hAnsi="微软雅黑" w:eastAsia="微软雅黑" w:cs="微软雅黑"/>
+          <w:lang w:val="en-US" w:eastAsia="zh-CN"/>
+        </w:rPr>
+        <w:t>温度过高保护</w:t>
+      </w:r>
+    </w:p>
+    <w:p>
+      <w:pPr>
+        <w:numPr>
+          <w:ilvl w:val="0"/>
+          <w:numId w:val="5"/>
+        </w:numPr>
+        <w:ind w:left="425" w:leftChars="0" w:hanging="425" w:firstLineChars="0"/>
+        <w:rPr>
+          <w:rFonts w:hint="eastAsia" w:ascii="微软雅黑" w:hAnsi="微软雅黑" w:eastAsia="微软雅黑" w:cs="微软雅黑"/>
+          <w:lang w:val="en-US" w:eastAsia="zh-CN"/>
+        </w:rPr>
+      </w:pPr>
+      <w:r>
+        <w:rPr>
+          <w:rFonts w:hint="eastAsia" w:ascii="微软雅黑" w:hAnsi="微软雅黑" w:eastAsia="微软雅黑" w:cs="微软雅黑"/>
+          <w:lang w:val="en-US" w:eastAsia="zh-CN"/>
+        </w:rPr>
+        <w:t>开关板预留其他功能接口，方便后续客户定制化拓展</w:t>
       </w:r>
     </w:p>
     <w:p>
@@ -855,7 +905,7 @@
         </w:numPr>
         <w:ind w:left="840" w:leftChars="0" w:hanging="420" w:firstLineChars="0"/>
         <w:rPr>
-          <w:rFonts w:hint="eastAsia" w:ascii="微软雅黑" w:hAnsi="微软雅黑" w:eastAsia="微软雅黑" w:cs="微软雅黑"/>
+          <w:rFonts w:hint="eastAsia"/>
           <w:lang w:val="en-US" w:eastAsia="zh-CN"/>
         </w:rPr>
       </w:pPr>
@@ -866,14 +916,6 @@
         </w:rPr>
         <w:t>串口同时连接按键开关板，提供2档调节能力</w:t>
       </w:r>
-    </w:p>
-    <w:p>
-      <w:pPr>
-        <w:rPr>
-          <w:rFonts w:hint="eastAsia"/>
-          <w:lang w:val="en-US" w:eastAsia="zh-CN"/>
-        </w:rPr>
-      </w:pPr>
     </w:p>
     <w:p>
       <w:pPr>
@@ -1575,7 +1617,7 @@
     <w:lsdException w:qFormat="1" w:unhideWhenUsed="0" w:uiPriority="0" w:semiHidden="0" w:name="Title"/>
     <w:lsdException w:unhideWhenUsed="0" w:uiPriority="0" w:semiHidden="0" w:name="Closing"/>
     <w:lsdException w:unhideWhenUsed="0" w:uiPriority="0" w:semiHidden="0" w:name="Signature"/>
-    <w:lsdException w:unhideWhenUsed="0" w:uiPriority="0" w:name="Default Paragraph Font"/>
+    <w:lsdException w:qFormat="1" w:unhideWhenUsed="0" w:uiPriority="0" w:name="Default Paragraph Font"/>
     <w:lsdException w:unhideWhenUsed="0" w:uiPriority="0" w:semiHidden="0" w:name="Body Text"/>
     <w:lsdException w:unhideWhenUsed="0" w:uiPriority="0" w:semiHidden="0" w:name="Body Text Indent"/>
     <w:lsdException w:unhideWhenUsed="0" w:uiPriority="0" w:semiHidden="0" w:name="List Continue"/>
@@ -1613,7 +1655,7 @@
     <w:lsdException w:unhideWhenUsed="0" w:uiPriority="0" w:semiHidden="0" w:name="HTML Sample"/>
     <w:lsdException w:unhideWhenUsed="0" w:uiPriority="0" w:semiHidden="0" w:name="HTML Typewriter"/>
     <w:lsdException w:unhideWhenUsed="0" w:uiPriority="0" w:semiHidden="0" w:name="HTML Variable"/>
-    <w:lsdException w:unhideWhenUsed="0" w:uiPriority="0" w:name="Normal Table"/>
+    <w:lsdException w:qFormat="1" w:unhideWhenUsed="0" w:uiPriority="0" w:name="Normal Table"/>
     <w:lsdException w:unhideWhenUsed="0" w:uiPriority="0" w:semiHidden="0" w:name="annotation subject"/>
     <w:lsdException w:unhideWhenUsed="0" w:uiPriority="0" w:semiHidden="0" w:name="Table Simple 1"/>
     <w:lsdException w:unhideWhenUsed="0" w:uiPriority="0" w:semiHidden="0" w:name="Table Simple 2"/>
@@ -1854,11 +1896,13 @@
   <w:style w:type="character" w:default="1" w:styleId="7">
     <w:name w:val="Default Paragraph Font"/>
     <w:semiHidden/>
+    <w:qFormat/>
     <w:uiPriority w:val="0"/>
   </w:style>
   <w:style w:type="table" w:default="1" w:styleId="6">
     <w:name w:val="Normal Table"/>
     <w:semiHidden/>
+    <w:qFormat/>
     <w:uiPriority w:val="0"/>
     <w:tblPr>
       <w:tblCellMar>
